--- a/Documents.docx
+++ b/Documents.docx
@@ -369,10 +369,8 @@
         <w:r>
           <w:rPr>
             <w:rStyle w:val="Hyperlink"/>
-            <w:b/>
-            <w:sz w:val="24"/>
           </w:rPr>
-          <w:t>https://67430069f357ef8ec7844035--melodic-swan-d7b029.netlify.app/</w:t>
+          <w:t>https://melodic-swan-d7b029.netlify.app/</w:t>
         </w:r>
       </w:hyperlink>
     </w:p>
